--- a/doc/TAP/TAP.docx
+++ b/doc/TAP/TAP.docx
@@ -1,6 +1,6 @@
 
 <file path=word/document.xml><?xml version="1.0" encoding="utf-8"?>
-<w:document xmlns:wpc="http://schemas.microsoft.com/office/word/2010/wordprocessingCanvas" xmlns:cx="http://schemas.microsoft.com/office/drawing/2014/chartex" xmlns:cx1="http://schemas.microsoft.com/office/drawing/2015/9/8/chartex" xmlns:cx2="http://schemas.microsoft.com/office/drawing/2015/10/21/chartex" xmlns:cx3="http://schemas.microsoft.com/office/drawing/2016/5/9/chartex" xmlns:cx4="http://schemas.microsoft.com/office/drawing/2016/5/10/chartex" xmlns:cx5="http://schemas.microsoft.com/office/drawing/2016/5/11/chartex" xmlns:cx6="http://schemas.microsoft.com/office/drawing/2016/5/12/chartex" xmlns:cx7="http://schemas.microsoft.com/office/drawing/2016/5/13/chartex" xmlns:cx8="http://schemas.microsoft.com/office/drawing/2016/5/14/chartex" xmlns:mc="http://schemas.openxmlformats.org/markup-compatibility/2006" xmlns:aink="http://schemas.microsoft.com/office/drawing/2016/ink" xmlns:am3d="http://schemas.microsoft.com/office/drawing/2017/model3d" xmlns:o="urn:schemas-microsoft-com:office:office" xmlns:oel="http://schemas.microsoft.com/office/2019/extlst" xmlns:r="http://schemas.openxmlformats.org/officeDocument/2006/relationships" xmlns:m="http://schemas.openxmlformats.org/officeDocument/2006/math" xmlns:v="urn:schemas-microsoft-com:vml" xmlns:wp14="http://schemas.microsoft.com/office/word/2010/wordprocessingDrawing" xmlns:wp="http://schemas.openxmlformats.org/drawingml/2006/wordprocessingDrawing" xmlns:w10="urn:schemas-microsoft-com:office:word" xmlns:w="http://schemas.openxmlformats.org/wordprocessingml/2006/main" xmlns:w14="http://schemas.microsoft.com/office/word/2010/wordml" xmlns:w15="http://schemas.microsoft.com/office/word/2012/wordml" xmlns:w16cex="http://schemas.microsoft.com/office/word/2018/wordml/cex" xmlns:w16cid="http://schemas.microsoft.com/office/word/2016/wordml/cid" xmlns:w16="http://schemas.microsoft.com/office/word/2018/wordml" xmlns:w16sdtdh="http://schemas.microsoft.com/office/word/2020/wordml/sdtdatahash" xmlns:w16se="http://schemas.microsoft.com/office/word/2015/wordml/symex" xmlns:wpg="http://schemas.microsoft.com/office/word/2010/wordprocessingGroup" xmlns:wpi="http://schemas.microsoft.com/office/word/2010/wordprocessingInk" xmlns:wne="http://schemas.microsoft.com/office/word/2006/wordml" xmlns:wps="http://schemas.microsoft.com/office/word/2010/wordprocessingShape" mc:Ignorable="w14 w15 w16se w16cid w16 w16cex w16sdtdh wp14">
+<w:document xmlns:wpc="http://schemas.microsoft.com/office/word/2010/wordprocessingCanvas" xmlns:cx="http://schemas.microsoft.com/office/drawing/2014/chartex" xmlns:cx1="http://schemas.microsoft.com/office/drawing/2015/9/8/chartex" xmlns:cx2="http://schemas.microsoft.com/office/drawing/2015/10/21/chartex" xmlns:cx3="http://schemas.microsoft.com/office/drawing/2016/5/9/chartex" xmlns:cx4="http://schemas.microsoft.com/office/drawing/2016/5/10/chartex" xmlns:cx5="http://schemas.microsoft.com/office/drawing/2016/5/11/chartex" xmlns:cx6="http://schemas.microsoft.com/office/drawing/2016/5/12/chartex" xmlns:cx7="http://schemas.microsoft.com/office/drawing/2016/5/13/chartex" xmlns:cx8="http://schemas.microsoft.com/office/drawing/2016/5/14/chartex" xmlns:mc="http://schemas.openxmlformats.org/markup-compatibility/2006" xmlns:aink="http://schemas.microsoft.com/office/drawing/2016/ink" xmlns:am3d="http://schemas.microsoft.com/office/drawing/2017/model3d" xmlns:o="urn:schemas-microsoft-com:office:office" xmlns:r="http://schemas.openxmlformats.org/officeDocument/2006/relationships" xmlns:m="http://schemas.openxmlformats.org/officeDocument/2006/math" xmlns:v="urn:schemas-microsoft-com:vml" xmlns:wp14="http://schemas.microsoft.com/office/word/2010/wordprocessingDrawing" xmlns:wp="http://schemas.openxmlformats.org/drawingml/2006/wordprocessingDrawing" xmlns:w10="urn:schemas-microsoft-com:office:word" xmlns:w="http://schemas.openxmlformats.org/wordprocessingml/2006/main" xmlns:w14="http://schemas.microsoft.com/office/word/2010/wordml" xmlns:w15="http://schemas.microsoft.com/office/word/2012/wordml" xmlns:w16cid="http://schemas.microsoft.com/office/word/2016/wordml/cid" xmlns:w16se="http://schemas.microsoft.com/office/word/2015/wordml/symex" xmlns:wpg="http://schemas.microsoft.com/office/word/2010/wordprocessingGroup" xmlns:wpi="http://schemas.microsoft.com/office/word/2010/wordprocessingInk" xmlns:wne="http://schemas.microsoft.com/office/word/2006/wordml" xmlns:wps="http://schemas.microsoft.com/office/word/2010/wordprocessingShape" mc:Ignorable="w14 w15 w16se w16cid wp14">
   <w:body>
     <w:p/>
     <w:tbl>
@@ -274,7 +274,15 @@
               <w:jc w:val="center"/>
             </w:pPr>
             <w:r>
-              <w:t xml:space="preserve"> Carolina Margiotti de Abreu</w:t>
+              <w:t xml:space="preserve"> Carolina </w:t>
+            </w:r>
+            <w:proofErr w:type="spellStart"/>
+            <w:r>
+              <w:t>Margiotti</w:t>
+            </w:r>
+            <w:proofErr w:type="spellEnd"/>
+            <w:r>
+              <w:t xml:space="preserve"> de Abreu</w:t>
             </w:r>
           </w:p>
         </w:tc>
@@ -383,7 +391,15 @@
               <w:jc w:val="center"/>
             </w:pPr>
             <w:r>
-              <w:t>Carolina Margiotti de Abreu, Felipe Silva</w:t>
+              <w:t xml:space="preserve">Carolina </w:t>
+            </w:r>
+            <w:proofErr w:type="spellStart"/>
+            <w:r>
+              <w:t>Margiotti</w:t>
+            </w:r>
+            <w:proofErr w:type="spellEnd"/>
+            <w:r>
+              <w:t xml:space="preserve"> de Abreu, Felipe Silva</w:t>
             </w:r>
           </w:p>
         </w:tc>
@@ -409,7 +425,10 @@
               <w:jc w:val="center"/>
             </w:pPr>
             <w:r>
-              <w:t>Trocar Inteligência Artificial pelo nome extenso, aumentar orçamento em 10%, porcentagem de acerto de Inteligência artificial na premissa também</w:t>
+              <w:t xml:space="preserve">Trocar Inteligência Artificial pelo </w:t>
+            </w:r>
+            <w:r>
+              <w:t>nome extenso, aumentar orçamento em 10%, porcentagem de acerto de Inteligência artificial na premissa também</w:t>
             </w:r>
           </w:p>
         </w:tc>
@@ -424,6 +443,128 @@
             <w:tcBorders>
               <w:top w:val="nil"/>
               <w:left w:val="single" w:sz="8" w:space="0" w:color="999999"/>
+              <w:bottom w:val="single" w:sz="4" w:space="0" w:color="auto"/>
+              <w:right w:val="single" w:sz="8" w:space="0" w:color="999999"/>
+            </w:tcBorders>
+            <w:shd w:val="clear" w:color="auto" w:fill="auto"/>
+            <w:tcMar>
+              <w:top w:w="100" w:type="dxa"/>
+              <w:left w:w="20" w:type="dxa"/>
+              <w:bottom w:w="100" w:type="dxa"/>
+              <w:right w:w="100" w:type="dxa"/>
+            </w:tcMar>
+          </w:tcPr>
+          <w:p>
+            <w:pPr>
+              <w:jc w:val="center"/>
+            </w:pPr>
+            <w:r>
+              <w:t>3</w:t>
+            </w:r>
+          </w:p>
+        </w:tc>
+        <w:tc>
+          <w:tcPr>
+            <w:tcW w:w="1710" w:type="dxa"/>
+            <w:tcBorders>
+              <w:top w:val="nil"/>
+              <w:left w:val="nil"/>
+              <w:bottom w:val="single" w:sz="4" w:space="0" w:color="auto"/>
+              <w:right w:val="single" w:sz="8" w:space="0" w:color="999999"/>
+            </w:tcBorders>
+            <w:shd w:val="clear" w:color="auto" w:fill="auto"/>
+            <w:tcMar>
+              <w:top w:w="100" w:type="dxa"/>
+              <w:left w:w="20" w:type="dxa"/>
+              <w:bottom w:w="100" w:type="dxa"/>
+              <w:right w:w="100" w:type="dxa"/>
+            </w:tcMar>
+          </w:tcPr>
+          <w:p>
+            <w:pPr>
+              <w:jc w:val="center"/>
+            </w:pPr>
+            <w:r>
+              <w:t>22/08/2022</w:t>
+            </w:r>
+          </w:p>
+        </w:tc>
+        <w:tc>
+          <w:tcPr>
+            <w:tcW w:w="3240" w:type="dxa"/>
+            <w:tcBorders>
+              <w:top w:val="nil"/>
+              <w:left w:val="nil"/>
+              <w:bottom w:val="single" w:sz="4" w:space="0" w:color="auto"/>
+              <w:right w:val="single" w:sz="8" w:space="0" w:color="999999"/>
+            </w:tcBorders>
+            <w:shd w:val="clear" w:color="auto" w:fill="auto"/>
+            <w:tcMar>
+              <w:top w:w="100" w:type="dxa"/>
+              <w:left w:w="20" w:type="dxa"/>
+              <w:bottom w:w="100" w:type="dxa"/>
+              <w:right w:w="100" w:type="dxa"/>
+            </w:tcMar>
+          </w:tcPr>
+          <w:p>
+            <w:pPr>
+              <w:jc w:val="center"/>
+            </w:pPr>
+            <w:r>
+              <w:t xml:space="preserve">Nicolas </w:t>
+            </w:r>
+            <w:proofErr w:type="spellStart"/>
+            <w:r>
+              <w:t>Cursino</w:t>
+            </w:r>
+            <w:proofErr w:type="spellEnd"/>
+            <w:r>
+              <w:t xml:space="preserve"> </w:t>
+            </w:r>
+            <w:proofErr w:type="spellStart"/>
+            <w:r>
+              <w:t>Magarifuchi</w:t>
+            </w:r>
+            <w:proofErr w:type="spellEnd"/>
+          </w:p>
+        </w:tc>
+        <w:tc>
+          <w:tcPr>
+            <w:tcW w:w="2985" w:type="dxa"/>
+            <w:tcBorders>
+              <w:top w:val="nil"/>
+              <w:left w:val="nil"/>
+              <w:bottom w:val="single" w:sz="4" w:space="0" w:color="auto"/>
+              <w:right w:val="single" w:sz="8" w:space="0" w:color="999999"/>
+            </w:tcBorders>
+            <w:shd w:val="clear" w:color="auto" w:fill="auto"/>
+            <w:tcMar>
+              <w:top w:w="100" w:type="dxa"/>
+              <w:left w:w="20" w:type="dxa"/>
+              <w:bottom w:w="100" w:type="dxa"/>
+              <w:right w:w="100" w:type="dxa"/>
+            </w:tcMar>
+          </w:tcPr>
+          <w:p>
+            <w:pPr>
+              <w:jc w:val="center"/>
+            </w:pPr>
+            <w:r>
+              <w:t>Revisão de texto</w:t>
+            </w:r>
+          </w:p>
+        </w:tc>
+      </w:tr>
+      <w:tr>
+        <w:trPr>
+          <w:trHeight w:val="545"/>
+        </w:trPr>
+        <w:tc>
+          <w:tcPr>
+            <w:tcW w:w="1095" w:type="dxa"/>
+            <w:tcBorders>
+              <w:top w:val="single" w:sz="4" w:space="0" w:color="auto"/>
+              <w:left w:val="single" w:sz="8" w:space="0" w:color="999999"/>
               <w:bottom w:val="single" w:sz="8" w:space="0" w:color="999999"/>
               <w:right w:val="single" w:sz="8" w:space="0" w:color="999999"/>
             </w:tcBorders>
@@ -438,9 +579,12 @@
           <w:p>
             <w:pPr>
               <w:jc w:val="center"/>
-            </w:pPr>
-            <w:r>
-              <w:t>3</w:t>
+              <w:rPr>
+                <w:color w:val="A6A6A6" w:themeColor="background1" w:themeShade="A6"/>
+              </w:rPr>
+            </w:pPr>
+            <w:r>
+              <w:t>4</w:t>
             </w:r>
           </w:p>
         </w:tc>
@@ -448,7 +592,7 @@
           <w:tcPr>
             <w:tcW w:w="1710" w:type="dxa"/>
             <w:tcBorders>
-              <w:top w:val="nil"/>
+              <w:top w:val="single" w:sz="4" w:space="0" w:color="auto"/>
               <w:left w:val="nil"/>
               <w:bottom w:val="single" w:sz="8" w:space="0" w:color="999999"/>
               <w:right w:val="single" w:sz="8" w:space="0" w:color="999999"/>
@@ -466,7 +610,7 @@
               <w:jc w:val="center"/>
             </w:pPr>
             <w:r>
-              <w:t>22/08/2022</w:t>
+              <w:t>22/09/2022</w:t>
             </w:r>
           </w:p>
         </w:tc>
@@ -474,7 +618,7 @@
           <w:tcPr>
             <w:tcW w:w="3240" w:type="dxa"/>
             <w:tcBorders>
-              <w:top w:val="nil"/>
+              <w:top w:val="single" w:sz="4" w:space="0" w:color="auto"/>
               <w:left w:val="nil"/>
               <w:bottom w:val="single" w:sz="8" w:space="0" w:color="999999"/>
               <w:right w:val="single" w:sz="8" w:space="0" w:color="999999"/>
@@ -490,9 +634,20 @@
           <w:p>
             <w:pPr>
               <w:jc w:val="center"/>
-            </w:pPr>
-            <w:r>
-              <w:t>Nicolas Cursino Magarifuchi</w:t>
+              <w:rPr>
+                <w:color w:val="A6A6A6" w:themeColor="background1" w:themeShade="A6"/>
+              </w:rPr>
+            </w:pPr>
+            <w:r>
+              <w:t xml:space="preserve">Carolina </w:t>
+            </w:r>
+            <w:proofErr w:type="spellStart"/>
+            <w:r>
+              <w:t>Margiotti</w:t>
+            </w:r>
+            <w:proofErr w:type="spellEnd"/>
+            <w:r>
+              <w:t xml:space="preserve"> de Abreu</w:t>
             </w:r>
           </w:p>
         </w:tc>
@@ -500,7 +655,7 @@
           <w:tcPr>
             <w:tcW w:w="2985" w:type="dxa"/>
             <w:tcBorders>
-              <w:top w:val="nil"/>
+              <w:top w:val="single" w:sz="4" w:space="0" w:color="auto"/>
               <w:left w:val="nil"/>
               <w:bottom w:val="single" w:sz="8" w:space="0" w:color="999999"/>
               <w:right w:val="single" w:sz="8" w:space="0" w:color="999999"/>
@@ -516,10 +671,15 @@
           <w:p>
             <w:pPr>
               <w:jc w:val="center"/>
-            </w:pPr>
-            <w:r>
-              <w:t>Revisão de texto</w:t>
-            </w:r>
+              <w:rPr>
+                <w:color w:val="A6A6A6" w:themeColor="background1" w:themeShade="A6"/>
+              </w:rPr>
+            </w:pPr>
+            <w:bookmarkStart w:id="0" w:name="_GoBack"/>
+            <w:r>
+              <w:t>Refeito orçamento</w:t>
+            </w:r>
+            <w:bookmarkEnd w:id="0"/>
           </w:p>
         </w:tc>
       </w:tr>
@@ -536,8 +696,8 @@
         <w:keepLines w:val="0"/>
         <w:spacing w:before="480"/>
       </w:pPr>
-      <w:bookmarkStart w:id="0" w:name="_qu4iruy75mwe" w:colFirst="0" w:colLast="0"/>
-      <w:bookmarkEnd w:id="0"/>
+      <w:bookmarkStart w:id="1" w:name="_qu4iruy75mwe" w:colFirst="0" w:colLast="0"/>
+      <w:bookmarkEnd w:id="1"/>
       <w:r>
         <w:rPr>
           <w:b/>
@@ -642,15 +802,23 @@
         <w:keepLines w:val="0"/>
         <w:spacing w:before="480"/>
       </w:pPr>
-      <w:bookmarkStart w:id="1" w:name="_szygx8az1zj1" w:colFirst="0" w:colLast="0"/>
-      <w:bookmarkEnd w:id="1"/>
+      <w:bookmarkStart w:id="2" w:name="_szygx8az1zj1" w:colFirst="0" w:colLast="0"/>
+      <w:bookmarkEnd w:id="2"/>
       <w:r>
         <w:rPr>
           <w:b/>
           <w:sz w:val="46"/>
           <w:szCs w:val="46"/>
         </w:rPr>
-        <w:t>Situação atual e justificativa do projeto</w:t>
+        <w:t>Situação a</w:t>
+      </w:r>
+      <w:r>
+        <w:rPr>
+          <w:b/>
+          <w:sz w:val="46"/>
+          <w:szCs w:val="46"/>
+        </w:rPr>
+        <w:t>tual e justificativa do projeto</w:t>
       </w:r>
     </w:p>
     <w:p>
@@ -668,7 +836,21 @@
         <w:jc w:val="both"/>
       </w:pPr>
       <w:r>
-        <w:t>Nosso cliente, a empresa Visiona, possui um aplicativo de agricultura de precisão por satélite chamado eSoja. Nele o agricultor insere informações sobre sua colheita e o app devolve insights relevantes como quanto, onde e quando deve ser plantado, preço do produto no mercado, estratégias de agricultura etc.</w:t>
+        <w:t>Nosso cliente, a empresa Visiona, pos</w:t>
+      </w:r>
+      <w:r>
+        <w:t xml:space="preserve">sui um aplicativo de agricultura de precisão por satélite chamado </w:t>
+      </w:r>
+      <w:proofErr w:type="spellStart"/>
+      <w:r>
+        <w:t>eSoja</w:t>
+      </w:r>
+      <w:proofErr w:type="spellEnd"/>
+      <w:r>
+        <w:t>. Nele o agricultor insere informações sobre sua colheita e o app devolve insights relevantes como quanto, onde e quando deve ser plantado, preço do produto no mercado, estratégias de a</w:t>
+      </w:r>
+      <w:r>
+        <w:t>gricultura etc.</w:t>
       </w:r>
     </w:p>
     <w:p>
@@ -677,7 +859,10 @@
         <w:jc w:val="both"/>
       </w:pPr>
       <w:r>
-        <w:t>Para o funcionamento do APP, inicialmente, o usuário deve inserir o número de sementes que sua soja produz, mas para isso é preciso ir ao seu campo, colher cerca de 5 unidades da sua soja, abri-las e contar o número de sementes por si só para então inserir o valor. Esse processo, além de cansativo e repetitivo, pode ser substituído por uma inteligência artificial mais eficiente com reconhecimento de imagens para identificação da quantidade de sementes na soja por foto.</w:t>
+        <w:t>Para o funcionamento do APP, inicialmente, o usuário deve inserir o número de sementes que sua soja produz, mas para isso é preciso ir ao seu campo, colher cerca de 5 unidades da sua soja, abri-las e contar o número de sementes por si só pa</w:t>
+      </w:r>
+      <w:r>
+        <w:t>ra então inserir o valor. Esse processo, além de cansativo e repetitivo, pode ser substituído por uma inteligência artificial mais eficiente com reconhecimento de imagens para identificação da quantidade de sementes na soja por foto.</w:t>
       </w:r>
     </w:p>
     <w:p>
@@ -686,7 +871,18 @@
         <w:jc w:val="both"/>
       </w:pPr>
       <w:r>
-        <w:t>Com isso em mente, a equipe SoyIA, aceitou o desafio de trazer para a aplicação os aprimoramentos necessários de forma que o aplicativo poderá ser mais eficaz na sua função e trará um melhor resultado para tanto a empresa cliente quanto os agricultores que dependem do sistema.</w:t>
+        <w:t>Com isso em mente, a e</w:t>
+      </w:r>
+      <w:r>
+        <w:t xml:space="preserve">quipe </w:t>
+      </w:r>
+      <w:proofErr w:type="spellStart"/>
+      <w:r>
+        <w:t>SoyIA</w:t>
+      </w:r>
+      <w:proofErr w:type="spellEnd"/>
+      <w:r>
+        <w:t>, aceitou o desafio de trazer para a aplicação os aprimoramentos necessários de forma que o aplicativo poderá ser mais eficaz na sua função e trará um melhor resultado para tanto a empresa cliente quanto os agricultores que dependem do sistema.</w:t>
       </w:r>
     </w:p>
     <w:p/>
@@ -694,22 +890,22 @@
       <w:pPr>
         <w:pStyle w:val="Ttulo1"/>
       </w:pPr>
-      <w:bookmarkStart w:id="2" w:name="_o54gjzhl5hcu" w:colFirst="0" w:colLast="0"/>
-      <w:bookmarkEnd w:id="2"/>
+      <w:bookmarkStart w:id="3" w:name="_o54gjzhl5hcu" w:colFirst="0" w:colLast="0"/>
+      <w:bookmarkEnd w:id="3"/>
     </w:p>
     <w:p>
       <w:pPr>
         <w:pStyle w:val="Ttulo1"/>
       </w:pPr>
-      <w:bookmarkStart w:id="3" w:name="_d3adssmsw4mt" w:colFirst="0" w:colLast="0"/>
-      <w:bookmarkEnd w:id="3"/>
+      <w:bookmarkStart w:id="4" w:name="_d3adssmsw4mt" w:colFirst="0" w:colLast="0"/>
+      <w:bookmarkEnd w:id="4"/>
     </w:p>
     <w:p>
       <w:pPr>
         <w:pStyle w:val="Ttulo1"/>
       </w:pPr>
-      <w:bookmarkStart w:id="4" w:name="_58q639qm5m5x" w:colFirst="0" w:colLast="0"/>
-      <w:bookmarkEnd w:id="4"/>
+      <w:bookmarkStart w:id="5" w:name="_58q639qm5m5x" w:colFirst="0" w:colLast="0"/>
+      <w:bookmarkEnd w:id="5"/>
     </w:p>
     <w:p/>
     <w:p>
@@ -724,15 +920,14 @@
           <w:szCs w:val="46"/>
         </w:rPr>
       </w:pPr>
-      <w:bookmarkStart w:id="5" w:name="_b3x21358l3bd" w:colFirst="0" w:colLast="0"/>
-      <w:bookmarkEnd w:id="5"/>
+      <w:bookmarkStart w:id="6" w:name="_b3x21358l3bd" w:colFirst="0" w:colLast="0"/>
+      <w:bookmarkEnd w:id="6"/>
       <w:r>
         <w:rPr>
           <w:b/>
           <w:sz w:val="46"/>
           <w:szCs w:val="46"/>
         </w:rPr>
-        <w:lastRenderedPageBreak/>
         <w:t>Objetivos SMART e critérios de sucesso do projeto</w:t>
       </w:r>
     </w:p>
@@ -741,7 +936,10 @@
         <w:spacing w:line="360" w:lineRule="auto"/>
       </w:pPr>
       <w:r>
-        <w:t>O projeto será considerado um sucesso se atender a todos os critérios de aceitação das entregas, respeitar as restrições e cumprir o cronograma de execução e principalmente atender os objetivos abaixo:</w:t>
+        <w:t xml:space="preserve">O projeto será considerado um sucesso se atender a todos os critérios de aceitação das entregas, respeitar as restrições e cumprir o cronograma de execução e principalmente atender os </w:t>
+      </w:r>
+      <w:r>
+        <w:t>objetivos abaixo:</w:t>
       </w:r>
     </w:p>
     <w:p>
@@ -753,12 +951,14 @@
         <w:spacing w:after="0" w:line="360" w:lineRule="auto"/>
         <w:jc w:val="both"/>
       </w:pPr>
+      <w:proofErr w:type="spellStart"/>
       <w:r>
         <w:rPr>
           <w:b/>
         </w:rPr>
         <w:t>Specific</w:t>
       </w:r>
+      <w:proofErr w:type="spellEnd"/>
     </w:p>
     <w:p>
       <w:pPr>
@@ -782,12 +982,14 @@
         <w:spacing w:before="0" w:after="0" w:line="360" w:lineRule="auto"/>
         <w:jc w:val="both"/>
       </w:pPr>
+      <w:proofErr w:type="spellStart"/>
       <w:r>
         <w:rPr>
           <w:b/>
         </w:rPr>
         <w:t>Measurable</w:t>
       </w:r>
+      <w:proofErr w:type="spellEnd"/>
     </w:p>
     <w:p>
       <w:pPr>
@@ -799,7 +1001,10 @@
         <w:jc w:val="both"/>
       </w:pPr>
       <w:r>
-        <w:t>Permitir identificar o número de sementes pela análise de uma imagem com Inteligência Artificial com porcentagem de ao menos 65% de sucesso.</w:t>
+        <w:t>Permitir identificar o número de sementes pela análise de uma imagem com Inteligência Artificial com porcentagem de ao m</w:t>
+      </w:r>
+      <w:r>
+        <w:t>enos 65% de sucesso.</w:t>
       </w:r>
     </w:p>
     <w:p>
@@ -811,12 +1016,14 @@
         <w:spacing w:before="0" w:after="0" w:line="360" w:lineRule="auto"/>
         <w:jc w:val="both"/>
       </w:pPr>
+      <w:proofErr w:type="spellStart"/>
       <w:r>
         <w:rPr>
           <w:b/>
         </w:rPr>
         <w:t>Achievable</w:t>
       </w:r>
+      <w:proofErr w:type="spellEnd"/>
     </w:p>
     <w:p>
       <w:pPr>
@@ -840,12 +1047,14 @@
         <w:spacing w:before="0" w:after="0" w:line="360" w:lineRule="auto"/>
         <w:jc w:val="both"/>
       </w:pPr>
+      <w:proofErr w:type="spellStart"/>
       <w:r>
         <w:rPr>
           <w:b/>
         </w:rPr>
         <w:t>Relevant</w:t>
       </w:r>
+      <w:proofErr w:type="spellEnd"/>
     </w:p>
     <w:p>
       <w:pPr>
@@ -857,7 +1066,18 @@
         <w:jc w:val="both"/>
       </w:pPr>
       <w:r>
-        <w:t>Permitir identificar o número de sementes pela análise de uma imagem com Inteligência Artificial com porcentagem de ao menos 40% de sucesso. Porque o usuário pode não querer ir em campo, colher uma planta de soja, e contar vagem por vagem quantas sementes tem para por uma informação no aplicativo.</w:t>
+        <w:t>Permitir identificar o número de sementes pela análise de uma imagem com I</w:t>
+      </w:r>
+      <w:r>
+        <w:t xml:space="preserve">nteligência Artificial com porcentagem de ao menos 40% de sucesso. Porque o usuário pode não querer ir em campo, colher uma planta de soja, e contar vagem por vagem quantas sementes tem para </w:t>
+      </w:r>
+      <w:proofErr w:type="spellStart"/>
+      <w:r>
+        <w:t>por</w:t>
+      </w:r>
+      <w:proofErr w:type="spellEnd"/>
+      <w:r>
+        <w:t xml:space="preserve"> uma informação no aplicativo.</w:t>
       </w:r>
     </w:p>
     <w:p>
@@ -873,8 +1093,16 @@
         <w:rPr>
           <w:b/>
         </w:rPr>
-        <w:t>Time-Bound</w:t>
-      </w:r>
+        <w:t>Time-</w:t>
+      </w:r>
+      <w:proofErr w:type="spellStart"/>
+      <w:r>
+        <w:rPr>
+          <w:b/>
+        </w:rPr>
+        <w:t>Bound</w:t>
+      </w:r>
+      <w:proofErr w:type="spellEnd"/>
     </w:p>
     <w:p>
       <w:pPr>
@@ -886,7 +1114,22 @@
         <w:jc w:val="both"/>
       </w:pPr>
       <w:r>
-        <w:t>Permitir identificar o número de sementes pela análise de uma imagem com Inteligência Artificial com porcentagem de ao menos 30% de sucesso até o fim de 4 sprints. Isso será alcançado porque o usuário pode não querer ir em campo, colher uma planta de soja, e contar vagem por vagem quantas sementes tem para por uma informação no aplicativo.</w:t>
+        <w:lastRenderedPageBreak/>
+        <w:t>Permitir identificar</w:t>
+      </w:r>
+      <w:r>
+        <w:t xml:space="preserve"> o número de sementes pela análise de uma imagem com Inteligência Artificial com porcentagem de ao menos 30% de sucesso até o fim de 4 sprints. Isso será alcançado porque o usuário pode não querer ir em campo, colher uma planta de soja, e contar vagem por </w:t>
+      </w:r>
+      <w:r>
+        <w:t xml:space="preserve">vagem quantas sementes tem para </w:t>
+      </w:r>
+      <w:proofErr w:type="spellStart"/>
+      <w:r>
+        <w:t>por</w:t>
+      </w:r>
+      <w:proofErr w:type="spellEnd"/>
+      <w:r>
+        <w:t xml:space="preserve"> uma informação no aplicativo.</w:t>
       </w:r>
     </w:p>
     <w:p/>
@@ -899,15 +1142,14 @@
           <w:szCs w:val="46"/>
         </w:rPr>
       </w:pPr>
-      <w:bookmarkStart w:id="6" w:name="_7ndmpl4k5heo" w:colFirst="0" w:colLast="0"/>
-      <w:bookmarkEnd w:id="6"/>
+      <w:bookmarkStart w:id="7" w:name="_7ndmpl4k5heo" w:colFirst="0" w:colLast="0"/>
+      <w:bookmarkEnd w:id="7"/>
       <w:r>
         <w:rPr>
           <w:b/>
           <w:sz w:val="46"/>
           <w:szCs w:val="46"/>
         </w:rPr>
-        <w:lastRenderedPageBreak/>
         <w:t>Produtos e principais requisitos</w:t>
       </w:r>
     </w:p>
@@ -917,7 +1159,18 @@
         <w:jc w:val="both"/>
       </w:pPr>
       <w:r>
-        <w:t>Desenvolver uma nova ferramenta para o app e-soja que deve ser desenvolvido entre 15 de agosto até 27 de novembro, estudando sobre a criação de uma Inteligência Artificial e as necessidades exatas do cliente para seu funcionamento técnico.</w:t>
+        <w:t xml:space="preserve">Desenvolver uma nova ferramenta para o app </w:t>
+      </w:r>
+      <w:proofErr w:type="spellStart"/>
+      <w:r>
+        <w:t>e-soja</w:t>
+      </w:r>
+      <w:proofErr w:type="spellEnd"/>
+      <w:r>
+        <w:t xml:space="preserve"> que deve ser desenvolvido entre 15 de agosto até 27 de novembro, estudando sobre a criação de uma Inteligê</w:t>
+      </w:r>
+      <w:r>
+        <w:t>ncia Artificial e as necessidades exatas do cliente para seu funcionamento técnico.</w:t>
       </w:r>
     </w:p>
     <w:p>
@@ -929,8 +1182,8 @@
           <w:szCs w:val="46"/>
         </w:rPr>
       </w:pPr>
-      <w:bookmarkStart w:id="7" w:name="_5sp4h285351o" w:colFirst="0" w:colLast="0"/>
-      <w:bookmarkEnd w:id="7"/>
+      <w:bookmarkStart w:id="8" w:name="_5sp4h285351o" w:colFirst="0" w:colLast="0"/>
+      <w:bookmarkEnd w:id="8"/>
       <w:r>
         <w:rPr>
           <w:b/>
@@ -1110,8 +1363,13 @@
               <w:spacing w:line="16" w:lineRule="auto"/>
               <w:jc w:val="both"/>
             </w:pPr>
-            <w:r>
-              <w:t>Kick-off feito</w:t>
+            <w:proofErr w:type="spellStart"/>
+            <w:r>
+              <w:t>Kick</w:t>
+            </w:r>
+            <w:proofErr w:type="spellEnd"/>
+            <w:r>
+              <w:t>-off feito</w:t>
             </w:r>
           </w:p>
         </w:tc>
@@ -1581,7 +1839,23 @@
               <w:spacing w:before="0" w:after="0" w:line="240" w:lineRule="auto"/>
             </w:pPr>
             <w:r>
-              <w:t>1 - Pré Kick-off</w:t>
+              <w:t xml:space="preserve">1 - </w:t>
+            </w:r>
+            <w:proofErr w:type="spellStart"/>
+            <w:r>
+              <w:t>Pré</w:t>
+            </w:r>
+            <w:proofErr w:type="spellEnd"/>
+            <w:r>
+              <w:t xml:space="preserve"> </w:t>
+            </w:r>
+            <w:proofErr w:type="spellStart"/>
+            <w:r>
+              <w:t>Kick</w:t>
+            </w:r>
+            <w:proofErr w:type="spellEnd"/>
+            <w:r>
+              <w:t>-off</w:t>
             </w:r>
           </w:p>
         </w:tc>
@@ -1988,8 +2262,13 @@
               <w:spacing w:before="0" w:after="0" w:line="240" w:lineRule="auto"/>
             </w:pPr>
             <w:r>
-              <w:t>2.1.2 - Montagem dos cards</w:t>
-            </w:r>
+              <w:t xml:space="preserve">2.1.2 - Montagem dos </w:t>
+            </w:r>
+            <w:proofErr w:type="spellStart"/>
+            <w:r>
+              <w:t>cards</w:t>
+            </w:r>
+            <w:proofErr w:type="spellEnd"/>
           </w:p>
         </w:tc>
       </w:tr>
@@ -2052,8 +2331,13 @@
               <w:spacing w:before="0" w:after="0" w:line="240" w:lineRule="auto"/>
             </w:pPr>
             <w:r>
-              <w:t>2.1.3 - Aprovação do cliente dos cards</w:t>
-            </w:r>
+              <w:t xml:space="preserve">2.1.3 - Aprovação do cliente dos </w:t>
+            </w:r>
+            <w:proofErr w:type="spellStart"/>
+            <w:r>
+              <w:t>cards</w:t>
+            </w:r>
+            <w:proofErr w:type="spellEnd"/>
           </w:p>
         </w:tc>
       </w:tr>
@@ -2124,8 +2408,13 @@
               <w:spacing w:before="0" w:after="0" w:line="240" w:lineRule="auto"/>
             </w:pPr>
             <w:r>
-              <w:t>2.2 Desenvolvimento das tarefas dos cards</w:t>
-            </w:r>
+              <w:t xml:space="preserve">2.2 Desenvolvimento das tarefas dos </w:t>
+            </w:r>
+            <w:proofErr w:type="spellStart"/>
+            <w:r>
+              <w:t>cards</w:t>
+            </w:r>
+            <w:proofErr w:type="spellEnd"/>
           </w:p>
         </w:tc>
       </w:tr>
@@ -2188,8 +2477,13 @@
               <w:spacing w:before="0" w:after="0" w:line="240" w:lineRule="auto"/>
             </w:pPr>
             <w:r>
-              <w:t>2.2.1 - Dailies</w:t>
-            </w:r>
+              <w:t xml:space="preserve">2.2.1 - </w:t>
+            </w:r>
+            <w:proofErr w:type="spellStart"/>
+            <w:r>
+              <w:t>Dailies</w:t>
+            </w:r>
+            <w:proofErr w:type="spellEnd"/>
           </w:p>
         </w:tc>
       </w:tr>
@@ -2299,8 +2593,13 @@
               <w:spacing w:before="0" w:after="0" w:line="240" w:lineRule="auto"/>
             </w:pPr>
             <w:r>
-              <w:t>3.1 Desenvolvimento das tarefas dos cards</w:t>
-            </w:r>
+              <w:t xml:space="preserve">3.1 Desenvolvimento das tarefas dos </w:t>
+            </w:r>
+            <w:proofErr w:type="spellStart"/>
+            <w:r>
+              <w:t>cards</w:t>
+            </w:r>
+            <w:proofErr w:type="spellEnd"/>
           </w:p>
         </w:tc>
       </w:tr>
@@ -2355,8 +2654,13 @@
               <w:spacing w:before="0" w:after="0" w:line="240" w:lineRule="auto"/>
             </w:pPr>
             <w:r>
-              <w:t>3.1.1 - Dailies</w:t>
-            </w:r>
+              <w:t xml:space="preserve">3.1.1 - </w:t>
+            </w:r>
+            <w:proofErr w:type="spellStart"/>
+            <w:r>
+              <w:t>Dailies</w:t>
+            </w:r>
+            <w:proofErr w:type="spellEnd"/>
           </w:p>
         </w:tc>
       </w:tr>
@@ -2417,7 +2721,10 @@
               <w:spacing w:before="0" w:after="0" w:line="240" w:lineRule="auto"/>
             </w:pPr>
             <w:r>
-              <w:t>4 - Sprint 3</w:t>
+              <w:t xml:space="preserve">4 - </w:t>
+            </w:r>
+            <w:r>
+              <w:t>Sprint 3</w:t>
             </w:r>
           </w:p>
         </w:tc>
@@ -2480,8 +2787,13 @@
               <w:spacing w:before="0" w:after="0" w:line="240" w:lineRule="auto"/>
             </w:pPr>
             <w:r>
-              <w:t>4.1 Desenvolvimento das tarefas dos cards</w:t>
-            </w:r>
+              <w:t xml:space="preserve">4.1 Desenvolvimento das tarefas dos </w:t>
+            </w:r>
+            <w:proofErr w:type="spellStart"/>
+            <w:r>
+              <w:t>cards</w:t>
+            </w:r>
+            <w:proofErr w:type="spellEnd"/>
           </w:p>
         </w:tc>
       </w:tr>
@@ -2536,8 +2848,13 @@
               <w:spacing w:before="0" w:after="0" w:line="240" w:lineRule="auto"/>
             </w:pPr>
             <w:r>
-              <w:t>4.1.1 - Dailies</w:t>
-            </w:r>
+              <w:t xml:space="preserve">4.1.1 - </w:t>
+            </w:r>
+            <w:proofErr w:type="spellStart"/>
+            <w:r>
+              <w:t>Dailies</w:t>
+            </w:r>
+            <w:proofErr w:type="spellEnd"/>
           </w:p>
         </w:tc>
       </w:tr>
@@ -2661,8 +2978,13 @@
               <w:spacing w:before="0" w:after="0" w:line="240" w:lineRule="auto"/>
             </w:pPr>
             <w:r>
-              <w:t>5.1 Desenvolvimento das tarefas dos cards</w:t>
-            </w:r>
+              <w:t xml:space="preserve">5.1 Desenvolvimento das tarefas dos </w:t>
+            </w:r>
+            <w:proofErr w:type="spellStart"/>
+            <w:r>
+              <w:t>cards</w:t>
+            </w:r>
+            <w:proofErr w:type="spellEnd"/>
           </w:p>
         </w:tc>
       </w:tr>
@@ -2717,8 +3039,13 @@
               <w:spacing w:before="0" w:after="0" w:line="240" w:lineRule="auto"/>
             </w:pPr>
             <w:r>
-              <w:t>5.1.1 - Dailies</w:t>
-            </w:r>
+              <w:t xml:space="preserve">5.1.1 - </w:t>
+            </w:r>
+            <w:proofErr w:type="spellStart"/>
+            <w:r>
+              <w:t>Dailies</w:t>
+            </w:r>
+            <w:proofErr w:type="spellEnd"/>
           </w:p>
         </w:tc>
       </w:tr>
@@ -2859,29 +3186,29 @@
           <w:szCs w:val="24"/>
         </w:rPr>
       </w:pPr>
-      <w:bookmarkStart w:id="8" w:name="_td8slai4tu4x" w:colFirst="0" w:colLast="0"/>
-      <w:bookmarkEnd w:id="8"/>
+      <w:bookmarkStart w:id="9" w:name="_td8slai4tu4x" w:colFirst="0" w:colLast="0"/>
+      <w:bookmarkEnd w:id="9"/>
     </w:p>
     <w:p>
       <w:pPr>
         <w:pStyle w:val="Ttulo1"/>
       </w:pPr>
-      <w:bookmarkStart w:id="9" w:name="_u29t01lcwx05" w:colFirst="0" w:colLast="0"/>
-      <w:bookmarkEnd w:id="9"/>
+      <w:bookmarkStart w:id="10" w:name="_u29t01lcwx05" w:colFirst="0" w:colLast="0"/>
+      <w:bookmarkEnd w:id="10"/>
     </w:p>
     <w:p>
       <w:pPr>
         <w:pStyle w:val="Ttulo1"/>
       </w:pPr>
-      <w:bookmarkStart w:id="10" w:name="_rq7p9cgum99m" w:colFirst="0" w:colLast="0"/>
-      <w:bookmarkEnd w:id="10"/>
+      <w:bookmarkStart w:id="11" w:name="_rq7p9cgum99m" w:colFirst="0" w:colLast="0"/>
+      <w:bookmarkEnd w:id="11"/>
     </w:p>
     <w:p>
       <w:pPr>
         <w:pStyle w:val="Ttulo1"/>
       </w:pPr>
-      <w:bookmarkStart w:id="11" w:name="_ginuvibtblrn" w:colFirst="0" w:colLast="0"/>
-      <w:bookmarkEnd w:id="11"/>
+      <w:bookmarkStart w:id="12" w:name="_ginuvibtblrn" w:colFirst="0" w:colLast="0"/>
+      <w:bookmarkEnd w:id="12"/>
     </w:p>
     <w:p>
       <w:pPr>
@@ -2890,8 +3217,8 @@
         <w:keepLines w:val="0"/>
         <w:spacing w:before="480"/>
       </w:pPr>
-      <w:bookmarkStart w:id="12" w:name="_6n42cb7sr194" w:colFirst="0" w:colLast="0"/>
-      <w:bookmarkEnd w:id="12"/>
+      <w:bookmarkStart w:id="13" w:name="_6n42cb7sr194" w:colFirst="0" w:colLast="0"/>
+      <w:bookmarkEnd w:id="13"/>
     </w:p>
     <w:p/>
     <w:p/>
@@ -2907,8 +3234,8 @@
           <w:szCs w:val="46"/>
         </w:rPr>
       </w:pPr>
-      <w:bookmarkStart w:id="13" w:name="_9635siz4inyq" w:colFirst="0" w:colLast="0"/>
-      <w:bookmarkEnd w:id="13"/>
+      <w:bookmarkStart w:id="14" w:name="_9635siz4inyq" w:colFirst="0" w:colLast="0"/>
+      <w:bookmarkEnd w:id="14"/>
     </w:p>
     <w:p>
       <w:pPr>
@@ -2922,8 +3249,8 @@
           <w:szCs w:val="46"/>
         </w:rPr>
       </w:pPr>
-      <w:bookmarkStart w:id="14" w:name="_3qjxpwh50c0" w:colFirst="0" w:colLast="0"/>
-      <w:bookmarkEnd w:id="14"/>
+      <w:bookmarkStart w:id="15" w:name="_3qjxpwh50c0" w:colFirst="0" w:colLast="0"/>
+      <w:bookmarkEnd w:id="15"/>
       <w:r>
         <w:rPr>
           <w:b/>
@@ -2981,7 +3308,15 @@
         <w:t>Necessidades:</w:t>
       </w:r>
       <w:r>
-        <w:t xml:space="preserve"> A criação de um Termo de Abertura de Projeto e um documento de Design Thinking.</w:t>
+        <w:t xml:space="preserve"> A criação de um Termo de Abertura de Projeto e um documento de Design </w:t>
+      </w:r>
+      <w:proofErr w:type="spellStart"/>
+      <w:r>
+        <w:t>Thinking</w:t>
+      </w:r>
+      <w:proofErr w:type="spellEnd"/>
+      <w:r>
+        <w:t>.</w:t>
       </w:r>
     </w:p>
     <w:p>
@@ -3081,14 +3416,15 @@
           <w:szCs w:val="46"/>
         </w:rPr>
       </w:pPr>
-      <w:bookmarkStart w:id="15" w:name="_395o7z8ifqn2" w:colFirst="0" w:colLast="0"/>
-      <w:bookmarkEnd w:id="15"/>
+      <w:bookmarkStart w:id="16" w:name="_395o7z8ifqn2" w:colFirst="0" w:colLast="0"/>
+      <w:bookmarkEnd w:id="16"/>
       <w:r>
         <w:rPr>
           <w:b/>
           <w:sz w:val="46"/>
           <w:szCs w:val="46"/>
         </w:rPr>
+        <w:lastRenderedPageBreak/>
         <w:t>Restrições</w:t>
       </w:r>
     </w:p>
@@ -3100,8 +3436,10 @@
         </w:numPr>
       </w:pPr>
       <w:r>
-        <w:lastRenderedPageBreak/>
-        <w:t>Cada pessoa da equipe não pode ultrapassar 3.000 reais por sprint.</w:t>
+        <w:t>Cada pessoa da equipe nã</w:t>
+      </w:r>
+      <w:r>
+        <w:t>o pode ultrapassar 3.000 reais por sprint.</w:t>
       </w:r>
     </w:p>
     <w:p>
@@ -3167,15 +3505,23 @@
         <w:keepLines w:val="0"/>
         <w:spacing w:before="480" w:line="360" w:lineRule="auto"/>
       </w:pPr>
-      <w:bookmarkStart w:id="16" w:name="_qcw833gufhqf" w:colFirst="0" w:colLast="0"/>
-      <w:bookmarkEnd w:id="16"/>
+      <w:bookmarkStart w:id="17" w:name="_qcw833gufhqf" w:colFirst="0" w:colLast="0"/>
+      <w:bookmarkEnd w:id="17"/>
       <w:r>
         <w:rPr>
           <w:b/>
           <w:sz w:val="46"/>
           <w:szCs w:val="46"/>
         </w:rPr>
-        <w:t>Riscos</w:t>
+        <w:t>Risc</w:t>
+      </w:r>
+      <w:r>
+        <w:rPr>
+          <w:b/>
+          <w:sz w:val="46"/>
+          <w:szCs w:val="46"/>
+        </w:rPr>
+        <w:t>os</w:t>
       </w:r>
     </w:p>
     <w:p>
@@ -3211,7 +3557,10 @@
         <w:spacing w:before="0" w:after="0" w:line="360" w:lineRule="auto"/>
       </w:pPr>
       <w:r>
-        <w:t>Interface não ser intuitiva o bastante para o usuário usar a nova ferramenta;</w:t>
+        <w:t>Interface não ser intuitiva o bastante para o usuário usar a nova ferrame</w:t>
+      </w:r>
+      <w:r>
+        <w:t>nta;</w:t>
       </w:r>
     </w:p>
     <w:p>
@@ -3236,8 +3585,8 @@
           <w:szCs w:val="46"/>
         </w:rPr>
       </w:pPr>
-      <w:bookmarkStart w:id="17" w:name="_t823l83o05hs" w:colFirst="0" w:colLast="0"/>
-      <w:bookmarkEnd w:id="17"/>
+      <w:bookmarkStart w:id="18" w:name="_t823l83o05hs" w:colFirst="0" w:colLast="0"/>
+      <w:bookmarkEnd w:id="18"/>
       <w:r>
         <w:rPr>
           <w:b/>
@@ -3254,8 +3603,8 @@
           <w:b/>
         </w:rPr>
       </w:pPr>
-      <w:bookmarkStart w:id="18" w:name="_x6wgnft935ap" w:colFirst="0" w:colLast="0"/>
-      <w:bookmarkEnd w:id="18"/>
+      <w:bookmarkStart w:id="19" w:name="_x6wgnft935ap" w:colFirst="0" w:colLast="0"/>
+      <w:bookmarkEnd w:id="19"/>
       <w:r>
         <w:rPr>
           <w:b/>
@@ -3265,10 +3614,7 @@
     </w:p>
     <w:p>
       <w:r>
-        <w:t>16 horas semanais de trabalho</w:t>
-      </w:r>
-      <w:r>
-        <w:t>.</w:t>
+        <w:t>10 horas por sprint cada membro.</w:t>
       </w:r>
     </w:p>
     <w:tbl>
@@ -3522,7 +3868,13 @@
               <w:jc w:val="center"/>
             </w:pPr>
             <w:r>
-              <w:t>R$ 576 (x1)</w:t>
+              <w:t xml:space="preserve">R$ </w:t>
+            </w:r>
+            <w:r>
+              <w:t>90</w:t>
+            </w:r>
+            <w:r>
+              <w:t xml:space="preserve"> (x1)</w:t>
             </w:r>
           </w:p>
         </w:tc>
@@ -3543,7 +3895,13 @@
               <w:jc w:val="center"/>
             </w:pPr>
             <w:r>
-              <w:t>R$ 2.304 (x1)</w:t>
+              <w:t xml:space="preserve">R$ </w:t>
+            </w:r>
+            <w:r>
+              <w:t>180</w:t>
+            </w:r>
+            <w:r>
+              <w:t xml:space="preserve"> (x1)</w:t>
             </w:r>
           </w:p>
         </w:tc>
@@ -3635,7 +3993,10 @@
               <w:jc w:val="center"/>
             </w:pPr>
             <w:r>
-              <w:t>R$ 1.056</w:t>
+              <w:t xml:space="preserve">R$ </w:t>
+            </w:r>
+            <w:r>
+              <w:t>165</w:t>
             </w:r>
           </w:p>
         </w:tc>
@@ -3664,7 +4025,10 @@
               <w:jc w:val="center"/>
             </w:pPr>
             <w:r>
-              <w:t>R$ 4.224</w:t>
+              <w:t xml:space="preserve">R$ </w:t>
+            </w:r>
+            <w:r>
+              <w:t>330</w:t>
             </w:r>
           </w:p>
         </w:tc>
@@ -3697,9 +4061,19 @@
               <w:spacing w:before="0" w:after="0" w:line="240" w:lineRule="auto"/>
               <w:jc w:val="center"/>
             </w:pPr>
-            <w:r>
-              <w:t>Product Owner</w:t>
-            </w:r>
+            <w:proofErr w:type="spellStart"/>
+            <w:r>
+              <w:t>Product</w:t>
+            </w:r>
+            <w:proofErr w:type="spellEnd"/>
+            <w:r>
+              <w:t xml:space="preserve"> </w:t>
+            </w:r>
+            <w:proofErr w:type="spellStart"/>
+            <w:r>
+              <w:t>Owner</w:t>
+            </w:r>
+            <w:proofErr w:type="spellEnd"/>
           </w:p>
         </w:tc>
         <w:tc>
@@ -3756,7 +4130,10 @@
               <w:jc w:val="center"/>
             </w:pPr>
             <w:r>
-              <w:t>R$ 960</w:t>
+              <w:t xml:space="preserve">R$ </w:t>
+            </w:r>
+            <w:r>
+              <w:t>150</w:t>
             </w:r>
           </w:p>
         </w:tc>
@@ -3785,7 +4162,10 @@
               <w:jc w:val="center"/>
             </w:pPr>
             <w:r>
-              <w:t>R$ 3.840</w:t>
+              <w:t xml:space="preserve">R$ </w:t>
+            </w:r>
+            <w:r>
+              <w:t>300</w:t>
             </w:r>
           </w:p>
         </w:tc>
@@ -3877,7 +4257,10 @@
               <w:jc w:val="center"/>
             </w:pPr>
             <w:r>
-              <w:t>R$ 5.472</w:t>
+              <w:t xml:space="preserve">R$ </w:t>
+            </w:r>
+            <w:r>
+              <w:t>855</w:t>
             </w:r>
           </w:p>
         </w:tc>
@@ -3899,7 +4282,10 @@
               <w:jc w:val="center"/>
             </w:pPr>
             <w:r>
-              <w:t>R$ 21.888</w:t>
+              <w:t xml:space="preserve">R$ </w:t>
+            </w:r>
+            <w:r>
+              <w:t>3.420</w:t>
             </w:r>
           </w:p>
         </w:tc>
@@ -3913,8 +4299,8 @@
           <w:b/>
         </w:rPr>
       </w:pPr>
-      <w:bookmarkStart w:id="19" w:name="_gnf5rjq7big9" w:colFirst="0" w:colLast="0"/>
-      <w:bookmarkEnd w:id="19"/>
+      <w:bookmarkStart w:id="20" w:name="_gnf5rjq7big9" w:colFirst="0" w:colLast="0"/>
+      <w:bookmarkEnd w:id="20"/>
       <w:r>
         <w:rPr>
           <w:b/>
@@ -3965,20 +4351,56 @@
         <w:rPr>
           <w:b/>
         </w:rPr>
-        <w:t>Por Sprint: 6.090,47 reais</w:t>
-      </w:r>
-    </w:p>
-    <w:p>
-      <w:pPr>
+        <w:t xml:space="preserve">Por Sprint: </w:t>
+      </w:r>
+      <w:r>
         <w:rPr>
           <w:b/>
         </w:rPr>
-      </w:pPr>
+        <w:t>919,79</w:t>
+      </w:r>
       <w:r>
         <w:rPr>
           <w:b/>
         </w:rPr>
-        <w:t>Total Projeto: 24.361,88 reais</w:t>
+        <w:t xml:space="preserve"> reais</w:t>
+      </w:r>
+    </w:p>
+    <w:p>
+      <w:pPr>
+        <w:rPr>
+          <w:b/>
+        </w:rPr>
+      </w:pPr>
+      <w:r>
+        <w:rPr>
+          <w:b/>
+        </w:rPr>
+        <w:t xml:space="preserve">Total </w:t>
+      </w:r>
+      <w:r>
+        <w:rPr>
+          <w:b/>
+        </w:rPr>
+        <w:t xml:space="preserve">Projeto: </w:t>
+      </w:r>
+      <w:r>
+        <w:rPr>
+          <w:b/>
+        </w:rPr>
+        <w:t>3.679,19</w:t>
+      </w:r>
+      <w:r>
+        <w:rPr>
+          <w:b/>
+        </w:rPr>
+        <w:t xml:space="preserve"> </w:t>
+      </w:r>
+      <w:r>
+        <w:rPr>
+          <w:b/>
+        </w:rPr>
+        <w:t>reais</w:t>
       </w:r>
     </w:p>
     <w:p>
@@ -4299,7 +4721,7 @@
 </file>
 
 <file path=word/numbering.xml><?xml version="1.0" encoding="utf-8"?>
-<w:numbering xmlns:wpc="http://schemas.microsoft.com/office/word/2010/wordprocessingCanvas" xmlns:cx="http://schemas.microsoft.com/office/drawing/2014/chartex" xmlns:cx1="http://schemas.microsoft.com/office/drawing/2015/9/8/chartex" xmlns:cx2="http://schemas.microsoft.com/office/drawing/2015/10/21/chartex" xmlns:cx3="http://schemas.microsoft.com/office/drawing/2016/5/9/chartex" xmlns:cx4="http://schemas.microsoft.com/office/drawing/2016/5/10/chartex" xmlns:cx5="http://schemas.microsoft.com/office/drawing/2016/5/11/chartex" xmlns:cx6="http://schemas.microsoft.com/office/drawing/2016/5/12/chartex" xmlns:cx7="http://schemas.microsoft.com/office/drawing/2016/5/13/chartex" xmlns:cx8="http://schemas.microsoft.com/office/drawing/2016/5/14/chartex" xmlns:mc="http://schemas.openxmlformats.org/markup-compatibility/2006" xmlns:aink="http://schemas.microsoft.com/office/drawing/2016/ink" xmlns:am3d="http://schemas.microsoft.com/office/drawing/2017/model3d" xmlns:o="urn:schemas-microsoft-com:office:office" xmlns:oel="http://schemas.microsoft.com/office/2019/extlst" xmlns:r="http://schemas.openxmlformats.org/officeDocument/2006/relationships" xmlns:m="http://schemas.openxmlformats.org/officeDocument/2006/math" xmlns:v="urn:schemas-microsoft-com:vml" xmlns:wp14="http://schemas.microsoft.com/office/word/2010/wordprocessingDrawing" xmlns:wp="http://schemas.openxmlformats.org/drawingml/2006/wordprocessingDrawing" xmlns:w10="urn:schemas-microsoft-com:office:word" xmlns:w="http://schemas.openxmlformats.org/wordprocessingml/2006/main" xmlns:w14="http://schemas.microsoft.com/office/word/2010/wordml" xmlns:w15="http://schemas.microsoft.com/office/word/2012/wordml" xmlns:w16cex="http://schemas.microsoft.com/office/word/2018/wordml/cex" xmlns:w16cid="http://schemas.microsoft.com/office/word/2016/wordml/cid" xmlns:w16="http://schemas.microsoft.com/office/word/2018/wordml" xmlns:w16sdtdh="http://schemas.microsoft.com/office/word/2020/wordml/sdtdatahash" xmlns:w16se="http://schemas.microsoft.com/office/word/2015/wordml/symex" xmlns:wpg="http://schemas.microsoft.com/office/word/2010/wordprocessingGroup" xmlns:wpi="http://schemas.microsoft.com/office/word/2010/wordprocessingInk" xmlns:wne="http://schemas.microsoft.com/office/word/2006/wordml" xmlns:wps="http://schemas.microsoft.com/office/word/2010/wordprocessingShape" mc:Ignorable="w14 w15 w16se w16cid w16 w16cex w16sdtdh wp14">
+<w:numbering xmlns:wpc="http://schemas.microsoft.com/office/word/2010/wordprocessingCanvas" xmlns:cx="http://schemas.microsoft.com/office/drawing/2014/chartex" xmlns:cx1="http://schemas.microsoft.com/office/drawing/2015/9/8/chartex" xmlns:cx2="http://schemas.microsoft.com/office/drawing/2015/10/21/chartex" xmlns:cx3="http://schemas.microsoft.com/office/drawing/2016/5/9/chartex" xmlns:cx4="http://schemas.microsoft.com/office/drawing/2016/5/10/chartex" xmlns:cx5="http://schemas.microsoft.com/office/drawing/2016/5/11/chartex" xmlns:cx6="http://schemas.microsoft.com/office/drawing/2016/5/12/chartex" xmlns:cx7="http://schemas.microsoft.com/office/drawing/2016/5/13/chartex" xmlns:cx8="http://schemas.microsoft.com/office/drawing/2016/5/14/chartex" xmlns:mc="http://schemas.openxmlformats.org/markup-compatibility/2006" xmlns:aink="http://schemas.microsoft.com/office/drawing/2016/ink" xmlns:am3d="http://schemas.microsoft.com/office/drawing/2017/model3d" xmlns:o="urn:schemas-microsoft-com:office:office" xmlns:r="http://schemas.openxmlformats.org/officeDocument/2006/relationships" xmlns:m="http://schemas.openxmlformats.org/officeDocument/2006/math" xmlns:v="urn:schemas-microsoft-com:vml" xmlns:wp14="http://schemas.microsoft.com/office/word/2010/wordprocessingDrawing" xmlns:wp="http://schemas.openxmlformats.org/drawingml/2006/wordprocessingDrawing" xmlns:w10="urn:schemas-microsoft-com:office:word" xmlns:w="http://schemas.openxmlformats.org/wordprocessingml/2006/main" xmlns:w14="http://schemas.microsoft.com/office/word/2010/wordml" xmlns:w15="http://schemas.microsoft.com/office/word/2012/wordml" xmlns:w16cid="http://schemas.microsoft.com/office/word/2016/wordml/cid" xmlns:w16se="http://schemas.microsoft.com/office/word/2015/wordml/symex" xmlns:wpg="http://schemas.microsoft.com/office/word/2010/wordprocessingGroup" xmlns:wpi="http://schemas.microsoft.com/office/word/2010/wordprocessingInk" xmlns:wne="http://schemas.microsoft.com/office/word/2006/wordml" xmlns:wps="http://schemas.microsoft.com/office/word/2010/wordprocessingShape" mc:Ignorable="w14 w15 w16se w16cid wp14">
   <w:abstractNum w:abstractNumId="0" w15:restartNumberingAfterBreak="0">
     <w:nsid w:val="03A63861"/>
     <w:multiLevelType w:val="multilevel"/>
@@ -4978,29 +5400,29 @@
       </w:rPr>
     </w:lvl>
   </w:abstractNum>
-  <w:num w:numId="1" w16cid:durableId="32386193">
+  <w:num w:numId="1">
     <w:abstractNumId w:val="3"/>
   </w:num>
-  <w:num w:numId="2" w16cid:durableId="1407068315">
+  <w:num w:numId="2">
     <w:abstractNumId w:val="4"/>
   </w:num>
-  <w:num w:numId="3" w16cid:durableId="1210802525">
+  <w:num w:numId="3">
     <w:abstractNumId w:val="2"/>
   </w:num>
-  <w:num w:numId="4" w16cid:durableId="528881246">
+  <w:num w:numId="4">
     <w:abstractNumId w:val="0"/>
   </w:num>
-  <w:num w:numId="5" w16cid:durableId="286081193">
+  <w:num w:numId="5">
     <w:abstractNumId w:val="5"/>
   </w:num>
-  <w:num w:numId="6" w16cid:durableId="1924728248">
+  <w:num w:numId="6">
     <w:abstractNumId w:val="1"/>
   </w:num>
 </w:numbering>
 </file>
 
 <file path=word/styles.xml><?xml version="1.0" encoding="utf-8"?>
-<w:styles xmlns:mc="http://schemas.openxmlformats.org/markup-compatibility/2006" xmlns:r="http://schemas.openxmlformats.org/officeDocument/2006/relationships" xmlns:w="http://schemas.openxmlformats.org/wordprocessingml/2006/main" xmlns:w14="http://schemas.microsoft.com/office/word/2010/wordml" xmlns:w15="http://schemas.microsoft.com/office/word/2012/wordml" xmlns:w16cex="http://schemas.microsoft.com/office/word/2018/wordml/cex" xmlns:w16cid="http://schemas.microsoft.com/office/word/2016/wordml/cid" xmlns:w16="http://schemas.microsoft.com/office/word/2018/wordml" xmlns:w16sdtdh="http://schemas.microsoft.com/office/word/2020/wordml/sdtdatahash" xmlns:w16se="http://schemas.microsoft.com/office/word/2015/wordml/symex" mc:Ignorable="w14 w15 w16se w16cid w16 w16cex w16sdtdh">
+<w:styles xmlns:mc="http://schemas.openxmlformats.org/markup-compatibility/2006" xmlns:r="http://schemas.openxmlformats.org/officeDocument/2006/relationships" xmlns:w="http://schemas.openxmlformats.org/wordprocessingml/2006/main" xmlns:w14="http://schemas.microsoft.com/office/word/2010/wordml" xmlns:w15="http://schemas.microsoft.com/office/word/2012/wordml" xmlns:w16cid="http://schemas.microsoft.com/office/word/2016/wordml/cid" xmlns:w16se="http://schemas.microsoft.com/office/word/2015/wordml/symex" mc:Ignorable="w14 w15 w16se w16cid">
   <w:docDefaults>
     <w:rPrDefault>
       <w:rPr>
@@ -5016,7 +5438,7 @@
       </w:pPr>
     </w:pPrDefault>
   </w:docDefaults>
-  <w:latentStyles w:defLockedState="0" w:defUIPriority="99" w:defSemiHidden="0" w:defUnhideWhenUsed="0" w:defQFormat="0" w:count="376">
+  <w:latentStyles w:defLockedState="0" w:defUIPriority="99" w:defSemiHidden="0" w:defUnhideWhenUsed="0" w:defQFormat="0" w:count="375">
     <w:lsdException w:name="Normal" w:uiPriority="0" w:qFormat="1"/>
     <w:lsdException w:name="heading 1" w:uiPriority="9" w:qFormat="1"/>
     <w:lsdException w:name="heading 2" w:semiHidden="1" w:uiPriority="9" w:unhideWhenUsed="1" w:qFormat="1"/>
@@ -5392,7 +5814,6 @@
     <w:lsdException w:name="Smart Hyperlink" w:semiHidden="1" w:unhideWhenUsed="1"/>
     <w:lsdException w:name="Hashtag" w:semiHidden="1" w:unhideWhenUsed="1"/>
     <w:lsdException w:name="Unresolved Mention" w:semiHidden="1" w:unhideWhenUsed="1"/>
-    <w:lsdException w:name="Smart Link" w:semiHidden="1" w:unhideWhenUsed="1"/>
   </w:latentStyles>
   <w:style w:type="paragraph" w:default="1" w:styleId="Normal">
     <w:name w:val="Normal"/>

--- a/doc/TAP/TAP.docx
+++ b/doc/TAP/TAP.docx
@@ -425,10 +425,7 @@
               <w:jc w:val="center"/>
             </w:pPr>
             <w:r>
-              <w:t xml:space="preserve">Trocar Inteligência Artificial pelo </w:t>
-            </w:r>
-            <w:r>
-              <w:t>nome extenso, aumentar orçamento em 10%, porcentagem de acerto de Inteligência artificial na premissa também</w:t>
+              <w:t>Trocar Inteligência Artificial pelo nome extenso, aumentar orçamento em 10%, porcentagem de acerto de Inteligência artificial na premissa também</w:t>
             </w:r>
           </w:p>
         </w:tc>
@@ -675,11 +672,9 @@
                 <w:color w:val="A6A6A6" w:themeColor="background1" w:themeShade="A6"/>
               </w:rPr>
             </w:pPr>
-            <w:bookmarkStart w:id="0" w:name="_GoBack"/>
             <w:r>
               <w:t>Refeito orçamento</w:t>
             </w:r>
-            <w:bookmarkEnd w:id="0"/>
           </w:p>
         </w:tc>
       </w:tr>
@@ -696,8 +691,8 @@
         <w:keepLines w:val="0"/>
         <w:spacing w:before="480"/>
       </w:pPr>
-      <w:bookmarkStart w:id="1" w:name="_qu4iruy75mwe" w:colFirst="0" w:colLast="0"/>
-      <w:bookmarkEnd w:id="1"/>
+      <w:bookmarkStart w:id="0" w:name="_qu4iruy75mwe" w:colFirst="0" w:colLast="0"/>
+      <w:bookmarkEnd w:id="0"/>
       <w:r>
         <w:rPr>
           <w:b/>
@@ -802,23 +797,15 @@
         <w:keepLines w:val="0"/>
         <w:spacing w:before="480"/>
       </w:pPr>
-      <w:bookmarkStart w:id="2" w:name="_szygx8az1zj1" w:colFirst="0" w:colLast="0"/>
-      <w:bookmarkEnd w:id="2"/>
+      <w:bookmarkStart w:id="1" w:name="_szygx8az1zj1" w:colFirst="0" w:colLast="0"/>
+      <w:bookmarkEnd w:id="1"/>
       <w:r>
         <w:rPr>
           <w:b/>
           <w:sz w:val="46"/>
           <w:szCs w:val="46"/>
         </w:rPr>
-        <w:t>Situação a</w:t>
-      </w:r>
-      <w:r>
-        <w:rPr>
-          <w:b/>
-          <w:sz w:val="46"/>
-          <w:szCs w:val="46"/>
-        </w:rPr>
-        <w:t>tual e justificativa do projeto</w:t>
+        <w:t>Situação atual e justificativa do projeto</w:t>
       </w:r>
     </w:p>
     <w:p>
@@ -836,10 +823,7 @@
         <w:jc w:val="both"/>
       </w:pPr>
       <w:r>
-        <w:t>Nosso cliente, a empresa Visiona, pos</w:t>
-      </w:r>
-      <w:r>
-        <w:t xml:space="preserve">sui um aplicativo de agricultura de precisão por satélite chamado </w:t>
+        <w:t xml:space="preserve">Nosso cliente, a empresa Visiona, possui um aplicativo de agricultura de precisão por satélite chamado </w:t>
       </w:r>
       <w:proofErr w:type="spellStart"/>
       <w:r>
@@ -847,10 +831,7 @@
       </w:r>
       <w:proofErr w:type="spellEnd"/>
       <w:r>
-        <w:t>. Nele o agricultor insere informações sobre sua colheita e o app devolve insights relevantes como quanto, onde e quando deve ser plantado, preço do produto no mercado, estratégias de a</w:t>
-      </w:r>
-      <w:r>
-        <w:t>gricultura etc.</w:t>
+        <w:t>. Nele o agricultor insere informações sobre sua colheita e o app devolve insights relevantes como quanto, onde e quando deve ser plantado, preço do produto no mercado, estratégias de agricultura etc.</w:t>
       </w:r>
     </w:p>
     <w:p>
@@ -859,10 +840,7 @@
         <w:jc w:val="both"/>
       </w:pPr>
       <w:r>
-        <w:t>Para o funcionamento do APP, inicialmente, o usuário deve inserir o número de sementes que sua soja produz, mas para isso é preciso ir ao seu campo, colher cerca de 5 unidades da sua soja, abri-las e contar o número de sementes por si só pa</w:t>
-      </w:r>
-      <w:r>
-        <w:t>ra então inserir o valor. Esse processo, além de cansativo e repetitivo, pode ser substituído por uma inteligência artificial mais eficiente com reconhecimento de imagens para identificação da quantidade de sementes na soja por foto.</w:t>
+        <w:t>Para o funcionamento do APP, inicialmente, o usuário deve inserir o número de sementes que sua soja produz, mas para isso é preciso ir ao seu campo, colher cerca de 5 unidades da sua soja, abri-las e contar o número de sementes por si só para então inserir o valor. Esse processo, além de cansativo e repetitivo, pode ser substituído por uma inteligência artificial mais eficiente com reconhecimento de imagens para identificação da quantidade de sementes na soja por foto.</w:t>
       </w:r>
     </w:p>
     <w:p>
@@ -871,10 +849,7 @@
         <w:jc w:val="both"/>
       </w:pPr>
       <w:r>
-        <w:t>Com isso em mente, a e</w:t>
-      </w:r>
-      <w:r>
-        <w:t xml:space="preserve">quipe </w:t>
+        <w:t xml:space="preserve">Com isso em mente, a equipe </w:t>
       </w:r>
       <w:proofErr w:type="spellStart"/>
       <w:r>
@@ -890,22 +865,22 @@
       <w:pPr>
         <w:pStyle w:val="Ttulo1"/>
       </w:pPr>
-      <w:bookmarkStart w:id="3" w:name="_o54gjzhl5hcu" w:colFirst="0" w:colLast="0"/>
+      <w:bookmarkStart w:id="2" w:name="_o54gjzhl5hcu" w:colFirst="0" w:colLast="0"/>
+      <w:bookmarkEnd w:id="2"/>
+    </w:p>
+    <w:p>
+      <w:pPr>
+        <w:pStyle w:val="Ttulo1"/>
+      </w:pPr>
+      <w:bookmarkStart w:id="3" w:name="_d3adssmsw4mt" w:colFirst="0" w:colLast="0"/>
       <w:bookmarkEnd w:id="3"/>
     </w:p>
     <w:p>
       <w:pPr>
         <w:pStyle w:val="Ttulo1"/>
       </w:pPr>
-      <w:bookmarkStart w:id="4" w:name="_d3adssmsw4mt" w:colFirst="0" w:colLast="0"/>
+      <w:bookmarkStart w:id="4" w:name="_58q639qm5m5x" w:colFirst="0" w:colLast="0"/>
       <w:bookmarkEnd w:id="4"/>
-    </w:p>
-    <w:p>
-      <w:pPr>
-        <w:pStyle w:val="Ttulo1"/>
-      </w:pPr>
-      <w:bookmarkStart w:id="5" w:name="_58q639qm5m5x" w:colFirst="0" w:colLast="0"/>
-      <w:bookmarkEnd w:id="5"/>
     </w:p>
     <w:p/>
     <w:p>
@@ -920,8 +895,8 @@
           <w:szCs w:val="46"/>
         </w:rPr>
       </w:pPr>
-      <w:bookmarkStart w:id="6" w:name="_b3x21358l3bd" w:colFirst="0" w:colLast="0"/>
-      <w:bookmarkEnd w:id="6"/>
+      <w:bookmarkStart w:id="5" w:name="_b3x21358l3bd" w:colFirst="0" w:colLast="0"/>
+      <w:bookmarkEnd w:id="5"/>
       <w:r>
         <w:rPr>
           <w:b/>
@@ -936,10 +911,7 @@
         <w:spacing w:line="360" w:lineRule="auto"/>
       </w:pPr>
       <w:r>
-        <w:t xml:space="preserve">O projeto será considerado um sucesso se atender a todos os critérios de aceitação das entregas, respeitar as restrições e cumprir o cronograma de execução e principalmente atender os </w:t>
-      </w:r>
-      <w:r>
-        <w:t>objetivos abaixo:</w:t>
+        <w:t>O projeto será considerado um sucesso se atender a todos os critérios de aceitação das entregas, respeitar as restrições e cumprir o cronograma de execução e principalmente atender os objetivos abaixo:</w:t>
       </w:r>
     </w:p>
     <w:p>
@@ -1001,10 +973,7 @@
         <w:jc w:val="both"/>
       </w:pPr>
       <w:r>
-        <w:t>Permitir identificar o número de sementes pela análise de uma imagem com Inteligência Artificial com porcentagem de ao m</w:t>
-      </w:r>
-      <w:r>
-        <w:t>enos 65% de sucesso.</w:t>
+        <w:t>Permitir identificar o número de sementes pela análise de uma imagem com Inteligência Artificial com porcentagem de ao menos 65% de sucesso.</w:t>
       </w:r>
     </w:p>
     <w:p>
@@ -1066,10 +1035,7 @@
         <w:jc w:val="both"/>
       </w:pPr>
       <w:r>
-        <w:t>Permitir identificar o número de sementes pela análise de uma imagem com I</w:t>
-      </w:r>
-      <w:r>
-        <w:t xml:space="preserve">nteligência Artificial com porcentagem de ao menos 40% de sucesso. Porque o usuário pode não querer ir em campo, colher uma planta de soja, e contar vagem por vagem quantas sementes tem para </w:t>
+        <w:t xml:space="preserve">Permitir identificar o número de sementes pela análise de uma imagem com Inteligência Artificial com porcentagem de ao menos 40% de sucesso. Porque o usuário pode não querer ir em campo, colher uma planta de soja, e contar vagem por vagem quantas sementes tem para </w:t>
       </w:r>
       <w:proofErr w:type="spellStart"/>
       <w:r>
@@ -1115,13 +1081,7 @@
       </w:pPr>
       <w:r>
         <w:lastRenderedPageBreak/>
-        <w:t>Permitir identificar</w:t>
-      </w:r>
-      <w:r>
-        <w:t xml:space="preserve"> o número de sementes pela análise de uma imagem com Inteligência Artificial com porcentagem de ao menos 30% de sucesso até o fim de 4 sprints. Isso será alcançado porque o usuário pode não querer ir em campo, colher uma planta de soja, e contar vagem por </w:t>
-      </w:r>
-      <w:r>
-        <w:t xml:space="preserve">vagem quantas sementes tem para </w:t>
+        <w:t xml:space="preserve">Permitir identificar o número de sementes pela análise de uma imagem com Inteligência Artificial com porcentagem de ao menos 30% de sucesso até o fim de 4 sprints. Isso será alcançado porque o usuário pode não querer ir em campo, colher uma planta de soja, e contar vagem por vagem quantas sementes tem para </w:t>
       </w:r>
       <w:proofErr w:type="spellStart"/>
       <w:r>
@@ -1142,8 +1102,8 @@
           <w:szCs w:val="46"/>
         </w:rPr>
       </w:pPr>
-      <w:bookmarkStart w:id="7" w:name="_7ndmpl4k5heo" w:colFirst="0" w:colLast="0"/>
-      <w:bookmarkEnd w:id="7"/>
+      <w:bookmarkStart w:id="6" w:name="_7ndmpl4k5heo" w:colFirst="0" w:colLast="0"/>
+      <w:bookmarkEnd w:id="6"/>
       <w:r>
         <w:rPr>
           <w:b/>
@@ -1167,10 +1127,7 @@
       </w:r>
       <w:proofErr w:type="spellEnd"/>
       <w:r>
-        <w:t xml:space="preserve"> que deve ser desenvolvido entre 15 de agosto até 27 de novembro, estudando sobre a criação de uma Inteligê</w:t>
-      </w:r>
-      <w:r>
-        <w:t>ncia Artificial e as necessidades exatas do cliente para seu funcionamento técnico.</w:t>
+        <w:t xml:space="preserve"> que deve ser desenvolvido entre 15 de agosto até 27 de novembro, estudando sobre a criação de uma Inteligência Artificial e as necessidades exatas do cliente para seu funcionamento técnico.</w:t>
       </w:r>
     </w:p>
     <w:p>
@@ -1182,8 +1139,8 @@
           <w:szCs w:val="46"/>
         </w:rPr>
       </w:pPr>
-      <w:bookmarkStart w:id="8" w:name="_5sp4h285351o" w:colFirst="0" w:colLast="0"/>
-      <w:bookmarkEnd w:id="8"/>
+      <w:bookmarkStart w:id="7" w:name="_5sp4h285351o" w:colFirst="0" w:colLast="0"/>
+      <w:bookmarkEnd w:id="7"/>
       <w:r>
         <w:rPr>
           <w:b/>
@@ -2721,10 +2678,7 @@
               <w:spacing w:before="0" w:after="0" w:line="240" w:lineRule="auto"/>
             </w:pPr>
             <w:r>
-              <w:t xml:space="preserve">4 - </w:t>
-            </w:r>
-            <w:r>
-              <w:t>Sprint 3</w:t>
+              <w:t>4 - Sprint 3</w:t>
             </w:r>
           </w:p>
         </w:tc>
@@ -3182,45 +3136,170 @@
         <w:keepLines w:val="0"/>
         <w:spacing w:before="480"/>
         <w:rPr>
-          <w:sz w:val="24"/>
-          <w:szCs w:val="24"/>
+          <w:b/>
+          <w:sz w:val="46"/>
+          <w:szCs w:val="46"/>
         </w:rPr>
       </w:pPr>
-      <w:bookmarkStart w:id="9" w:name="_td8slai4tu4x" w:colFirst="0" w:colLast="0"/>
+      <w:bookmarkStart w:id="8" w:name="_td8slai4tu4x" w:colFirst="0" w:colLast="0"/>
+      <w:bookmarkStart w:id="9" w:name="_3qjxpwh50c0" w:colFirst="0" w:colLast="0"/>
+      <w:bookmarkStart w:id="10" w:name="_GoBack"/>
+      <w:bookmarkEnd w:id="8"/>
       <w:bookmarkEnd w:id="9"/>
-    </w:p>
-    <w:p>
-      <w:pPr>
-        <w:pStyle w:val="Ttulo1"/>
-      </w:pPr>
-      <w:bookmarkStart w:id="10" w:name="_u29t01lcwx05" w:colFirst="0" w:colLast="0"/>
       <w:bookmarkEnd w:id="10"/>
-    </w:p>
-    <w:p>
-      <w:pPr>
-        <w:pStyle w:val="Ttulo1"/>
-      </w:pPr>
-      <w:bookmarkStart w:id="11" w:name="_rq7p9cgum99m" w:colFirst="0" w:colLast="0"/>
-      <w:bookmarkEnd w:id="11"/>
-    </w:p>
-    <w:p>
-      <w:pPr>
-        <w:pStyle w:val="Ttulo1"/>
-      </w:pPr>
-      <w:bookmarkStart w:id="12" w:name="_ginuvibtblrn" w:colFirst="0" w:colLast="0"/>
-      <w:bookmarkEnd w:id="12"/>
-    </w:p>
-    <w:p>
-      <w:pPr>
-        <w:pStyle w:val="Ttulo1"/>
-        <w:keepNext w:val="0"/>
-        <w:keepLines w:val="0"/>
-        <w:spacing w:before="480"/>
-      </w:pPr>
-      <w:bookmarkStart w:id="13" w:name="_6n42cb7sr194" w:colFirst="0" w:colLast="0"/>
-      <w:bookmarkEnd w:id="13"/>
-    </w:p>
-    <w:p/>
+      <w:r>
+        <w:rPr>
+          <w:b/>
+          <w:sz w:val="46"/>
+          <w:szCs w:val="46"/>
+        </w:rPr>
+        <w:lastRenderedPageBreak/>
+        <w:t>Partes interessadas do Projeto</w:t>
+      </w:r>
+    </w:p>
+    <w:p>
+      <w:pPr>
+        <w:numPr>
+          <w:ilvl w:val="0"/>
+          <w:numId w:val="6"/>
+        </w:numPr>
+        <w:spacing w:after="0" w:line="360" w:lineRule="auto"/>
+      </w:pPr>
+      <w:r>
+        <w:t>Claudio</w:t>
+      </w:r>
+    </w:p>
+    <w:p>
+      <w:pPr>
+        <w:numPr>
+          <w:ilvl w:val="1"/>
+          <w:numId w:val="6"/>
+        </w:numPr>
+        <w:spacing w:before="0" w:after="0" w:line="360" w:lineRule="auto"/>
+        <w:rPr>
+          <w:b/>
+        </w:rPr>
+      </w:pPr>
+      <w:r>
+        <w:rPr>
+          <w:b/>
+        </w:rPr>
+        <w:t xml:space="preserve">Responsabilidade: </w:t>
+      </w:r>
+      <w:r>
+        <w:t>Professor de Gestão de Projetos.</w:t>
+      </w:r>
+    </w:p>
+    <w:p>
+      <w:pPr>
+        <w:numPr>
+          <w:ilvl w:val="1"/>
+          <w:numId w:val="6"/>
+        </w:numPr>
+        <w:spacing w:before="0" w:after="0" w:line="360" w:lineRule="auto"/>
+      </w:pPr>
+      <w:r>
+        <w:rPr>
+          <w:b/>
+        </w:rPr>
+        <w:t>Necessidades:</w:t>
+      </w:r>
+      <w:r>
+        <w:t xml:space="preserve"> A criação de um Termo de Abertura de Projeto e um documento de Design </w:t>
+      </w:r>
+      <w:proofErr w:type="spellStart"/>
+      <w:r>
+        <w:t>Thinking</w:t>
+      </w:r>
+      <w:proofErr w:type="spellEnd"/>
+      <w:r>
+        <w:t>.</w:t>
+      </w:r>
+    </w:p>
+    <w:p>
+      <w:pPr>
+        <w:numPr>
+          <w:ilvl w:val="1"/>
+          <w:numId w:val="6"/>
+        </w:numPr>
+        <w:spacing w:before="0" w:after="0" w:line="360" w:lineRule="auto"/>
+      </w:pPr>
+      <w:r>
+        <w:rPr>
+          <w:b/>
+        </w:rPr>
+        <w:t>Expectativa:</w:t>
+      </w:r>
+      <w:r>
+        <w:t xml:space="preserve"> Documentação do projeto.</w:t>
+      </w:r>
+    </w:p>
+    <w:p>
+      <w:pPr>
+        <w:numPr>
+          <w:ilvl w:val="0"/>
+          <w:numId w:val="6"/>
+        </w:numPr>
+        <w:spacing w:before="0" w:after="0" w:line="360" w:lineRule="auto"/>
+      </w:pPr>
+      <w:r>
+        <w:t>Visiona</w:t>
+      </w:r>
+    </w:p>
+    <w:p>
+      <w:pPr>
+        <w:numPr>
+          <w:ilvl w:val="1"/>
+          <w:numId w:val="6"/>
+        </w:numPr>
+        <w:spacing w:before="0" w:after="0" w:line="360" w:lineRule="auto"/>
+      </w:pPr>
+      <w:r>
+        <w:rPr>
+          <w:b/>
+        </w:rPr>
+        <w:t xml:space="preserve">Responsabilidade: </w:t>
+      </w:r>
+      <w:r>
+        <w:t>Cliente.</w:t>
+      </w:r>
+    </w:p>
+    <w:p>
+      <w:pPr>
+        <w:numPr>
+          <w:ilvl w:val="1"/>
+          <w:numId w:val="6"/>
+        </w:numPr>
+        <w:spacing w:before="0" w:after="0" w:line="360" w:lineRule="auto"/>
+      </w:pPr>
+      <w:r>
+        <w:rPr>
+          <w:b/>
+        </w:rPr>
+        <w:t>Necessidades:</w:t>
+      </w:r>
+      <w:r>
+        <w:t xml:space="preserve"> Uma ferramenta que recebe uma imagem e devolve, analisando a imagem com uma Inteligência Artificial, a quantidade de sementes na planta de soja.</w:t>
+      </w:r>
+    </w:p>
+    <w:p>
+      <w:pPr>
+        <w:numPr>
+          <w:ilvl w:val="1"/>
+          <w:numId w:val="6"/>
+        </w:numPr>
+        <w:spacing w:before="0" w:line="360" w:lineRule="auto"/>
+      </w:pPr>
+      <w:r>
+        <w:rPr>
+          <w:b/>
+        </w:rPr>
+        <w:t>Expectativa:</w:t>
+      </w:r>
+      <w:r>
+        <w:t xml:space="preserve"> Uma forma de identificar a quantidade de sementes da planta.</w:t>
+      </w:r>
+    </w:p>
     <w:p/>
     <w:p>
       <w:pPr>
@@ -3234,197 +3313,14 @@
           <w:szCs w:val="46"/>
         </w:rPr>
       </w:pPr>
-      <w:bookmarkStart w:id="14" w:name="_9635siz4inyq" w:colFirst="0" w:colLast="0"/>
-      <w:bookmarkEnd w:id="14"/>
-    </w:p>
-    <w:p>
-      <w:pPr>
-        <w:pStyle w:val="Ttulo1"/>
-        <w:keepNext w:val="0"/>
-        <w:keepLines w:val="0"/>
-        <w:spacing w:before="480"/>
+      <w:bookmarkStart w:id="11" w:name="_395o7z8ifqn2" w:colFirst="0" w:colLast="0"/>
+      <w:bookmarkEnd w:id="11"/>
+      <w:r>
         <w:rPr>
           <w:b/>
           <w:sz w:val="46"/>
           <w:szCs w:val="46"/>
         </w:rPr>
-      </w:pPr>
-      <w:bookmarkStart w:id="15" w:name="_3qjxpwh50c0" w:colFirst="0" w:colLast="0"/>
-      <w:bookmarkEnd w:id="15"/>
-      <w:r>
-        <w:rPr>
-          <w:b/>
-          <w:sz w:val="46"/>
-          <w:szCs w:val="46"/>
-        </w:rPr>
-        <w:t>Partes interessadas do Projeto</w:t>
-      </w:r>
-    </w:p>
-    <w:p>
-      <w:pPr>
-        <w:numPr>
-          <w:ilvl w:val="0"/>
-          <w:numId w:val="6"/>
-        </w:numPr>
-        <w:spacing w:after="0" w:line="360" w:lineRule="auto"/>
-      </w:pPr>
-      <w:r>
-        <w:t>Claudio</w:t>
-      </w:r>
-    </w:p>
-    <w:p>
-      <w:pPr>
-        <w:numPr>
-          <w:ilvl w:val="1"/>
-          <w:numId w:val="6"/>
-        </w:numPr>
-        <w:spacing w:before="0" w:after="0" w:line="360" w:lineRule="auto"/>
-        <w:rPr>
-          <w:b/>
-        </w:rPr>
-      </w:pPr>
-      <w:r>
-        <w:rPr>
-          <w:b/>
-        </w:rPr>
-        <w:t xml:space="preserve">Responsabilidade: </w:t>
-      </w:r>
-      <w:r>
-        <w:t>Professor de Gestão de Projetos.</w:t>
-      </w:r>
-    </w:p>
-    <w:p>
-      <w:pPr>
-        <w:numPr>
-          <w:ilvl w:val="1"/>
-          <w:numId w:val="6"/>
-        </w:numPr>
-        <w:spacing w:before="0" w:after="0" w:line="360" w:lineRule="auto"/>
-      </w:pPr>
-      <w:r>
-        <w:rPr>
-          <w:b/>
-        </w:rPr>
-        <w:t>Necessidades:</w:t>
-      </w:r>
-      <w:r>
-        <w:t xml:space="preserve"> A criação de um Termo de Abertura de Projeto e um documento de Design </w:t>
-      </w:r>
-      <w:proofErr w:type="spellStart"/>
-      <w:r>
-        <w:t>Thinking</w:t>
-      </w:r>
-      <w:proofErr w:type="spellEnd"/>
-      <w:r>
-        <w:t>.</w:t>
-      </w:r>
-    </w:p>
-    <w:p>
-      <w:pPr>
-        <w:numPr>
-          <w:ilvl w:val="1"/>
-          <w:numId w:val="6"/>
-        </w:numPr>
-        <w:spacing w:before="0" w:after="0" w:line="360" w:lineRule="auto"/>
-      </w:pPr>
-      <w:r>
-        <w:rPr>
-          <w:b/>
-        </w:rPr>
-        <w:t>Expectativa:</w:t>
-      </w:r>
-      <w:r>
-        <w:t xml:space="preserve"> Documentação do projeto.</w:t>
-      </w:r>
-    </w:p>
-    <w:p>
-      <w:pPr>
-        <w:numPr>
-          <w:ilvl w:val="0"/>
-          <w:numId w:val="6"/>
-        </w:numPr>
-        <w:spacing w:before="0" w:after="0" w:line="360" w:lineRule="auto"/>
-      </w:pPr>
-      <w:r>
-        <w:t>Visiona</w:t>
-      </w:r>
-    </w:p>
-    <w:p>
-      <w:pPr>
-        <w:numPr>
-          <w:ilvl w:val="1"/>
-          <w:numId w:val="6"/>
-        </w:numPr>
-        <w:spacing w:before="0" w:after="0" w:line="360" w:lineRule="auto"/>
-      </w:pPr>
-      <w:r>
-        <w:rPr>
-          <w:b/>
-        </w:rPr>
-        <w:t xml:space="preserve">Responsabilidade: </w:t>
-      </w:r>
-      <w:r>
-        <w:t>Cliente.</w:t>
-      </w:r>
-    </w:p>
-    <w:p>
-      <w:pPr>
-        <w:numPr>
-          <w:ilvl w:val="1"/>
-          <w:numId w:val="6"/>
-        </w:numPr>
-        <w:spacing w:before="0" w:after="0" w:line="360" w:lineRule="auto"/>
-      </w:pPr>
-      <w:r>
-        <w:rPr>
-          <w:b/>
-        </w:rPr>
-        <w:t>Necessidades:</w:t>
-      </w:r>
-      <w:r>
-        <w:t xml:space="preserve"> Uma ferramenta que recebe uma imagem e devolve, analisando a imagem com uma Inteligência Artificial, a quantidade de sementes na planta de soja.</w:t>
-      </w:r>
-    </w:p>
-    <w:p>
-      <w:pPr>
-        <w:numPr>
-          <w:ilvl w:val="1"/>
-          <w:numId w:val="6"/>
-        </w:numPr>
-        <w:spacing w:before="0" w:line="360" w:lineRule="auto"/>
-      </w:pPr>
-      <w:r>
-        <w:rPr>
-          <w:b/>
-        </w:rPr>
-        <w:t>Expectativa:</w:t>
-      </w:r>
-      <w:r>
-        <w:t xml:space="preserve"> Uma forma de identificar a quantidade de sementes da planta.</w:t>
-      </w:r>
-    </w:p>
-    <w:p/>
-    <w:p>
-      <w:pPr>
-        <w:pStyle w:val="Ttulo1"/>
-        <w:keepNext w:val="0"/>
-        <w:keepLines w:val="0"/>
-        <w:spacing w:before="480"/>
-        <w:rPr>
-          <w:b/>
-          <w:sz w:val="46"/>
-          <w:szCs w:val="46"/>
-        </w:rPr>
-      </w:pPr>
-      <w:bookmarkStart w:id="16" w:name="_395o7z8ifqn2" w:colFirst="0" w:colLast="0"/>
-      <w:bookmarkEnd w:id="16"/>
-      <w:r>
-        <w:rPr>
-          <w:b/>
-          <w:sz w:val="46"/>
-          <w:szCs w:val="46"/>
-        </w:rPr>
-        <w:lastRenderedPageBreak/>
         <w:t>Restrições</w:t>
       </w:r>
     </w:p>
@@ -3436,10 +3332,7 @@
         </w:numPr>
       </w:pPr>
       <w:r>
-        <w:t>Cada pessoa da equipe nã</w:t>
-      </w:r>
-      <w:r>
-        <w:t>o pode ultrapassar 3.000 reais por sprint.</w:t>
+        <w:t>Cada pessoa da equipe não pode ultrapassar 3.000 reais por sprint.</w:t>
       </w:r>
     </w:p>
     <w:p>
@@ -3505,23 +3398,15 @@
         <w:keepLines w:val="0"/>
         <w:spacing w:before="480" w:line="360" w:lineRule="auto"/>
       </w:pPr>
-      <w:bookmarkStart w:id="17" w:name="_qcw833gufhqf" w:colFirst="0" w:colLast="0"/>
-      <w:bookmarkEnd w:id="17"/>
+      <w:bookmarkStart w:id="12" w:name="_qcw833gufhqf" w:colFirst="0" w:colLast="0"/>
+      <w:bookmarkEnd w:id="12"/>
       <w:r>
         <w:rPr>
           <w:b/>
           <w:sz w:val="46"/>
           <w:szCs w:val="46"/>
         </w:rPr>
-        <w:t>Risc</w:t>
-      </w:r>
-      <w:r>
-        <w:rPr>
-          <w:b/>
-          <w:sz w:val="46"/>
-          <w:szCs w:val="46"/>
-        </w:rPr>
-        <w:t>os</w:t>
+        <w:t>Riscos</w:t>
       </w:r>
     </w:p>
     <w:p>
@@ -3557,10 +3442,7 @@
         <w:spacing w:before="0" w:after="0" w:line="360" w:lineRule="auto"/>
       </w:pPr>
       <w:r>
-        <w:t>Interface não ser intuitiva o bastante para o usuário usar a nova ferrame</w:t>
-      </w:r>
-      <w:r>
-        <w:t>nta;</w:t>
+        <w:t>Interface não ser intuitiva o bastante para o usuário usar a nova ferramenta;</w:t>
       </w:r>
     </w:p>
     <w:p>
@@ -3585,14 +3467,15 @@
           <w:szCs w:val="46"/>
         </w:rPr>
       </w:pPr>
-      <w:bookmarkStart w:id="18" w:name="_t823l83o05hs" w:colFirst="0" w:colLast="0"/>
-      <w:bookmarkEnd w:id="18"/>
+      <w:bookmarkStart w:id="13" w:name="_t823l83o05hs" w:colFirst="0" w:colLast="0"/>
+      <w:bookmarkEnd w:id="13"/>
       <w:r>
         <w:rPr>
           <w:b/>
           <w:sz w:val="46"/>
           <w:szCs w:val="46"/>
         </w:rPr>
+        <w:lastRenderedPageBreak/>
         <w:t>Orçamento do Projeto</w:t>
       </w:r>
     </w:p>
@@ -3603,8 +3486,8 @@
           <w:b/>
         </w:rPr>
       </w:pPr>
-      <w:bookmarkStart w:id="19" w:name="_x6wgnft935ap" w:colFirst="0" w:colLast="0"/>
-      <w:bookmarkEnd w:id="19"/>
+      <w:bookmarkStart w:id="14" w:name="_x6wgnft935ap" w:colFirst="0" w:colLast="0"/>
+      <w:bookmarkEnd w:id="14"/>
       <w:r>
         <w:rPr>
           <w:b/>
@@ -3614,7 +3497,13 @@
     </w:p>
     <w:p>
       <w:r>
-        <w:t>10 horas por sprint cada membro.</w:t>
+        <w:t>1</w:t>
+      </w:r>
+      <w:r>
+        <w:t>0</w:t>
+      </w:r>
+      <w:r>
+        <w:t xml:space="preserve"> horas por sprint cada membro.</w:t>
       </w:r>
     </w:p>
     <w:tbl>
@@ -3871,7 +3760,7 @@
               <w:t xml:space="preserve">R$ </w:t>
             </w:r>
             <w:r>
-              <w:t>90</w:t>
+              <w:t>180</w:t>
             </w:r>
             <w:r>
               <w:t xml:space="preserve"> (x1)</w:t>
@@ -3898,7 +3787,7 @@
               <w:t xml:space="preserve">R$ </w:t>
             </w:r>
             <w:r>
-              <w:t>180</w:t>
+              <w:t>720</w:t>
             </w:r>
             <w:r>
               <w:t xml:space="preserve"> (x1)</w:t>
@@ -3996,7 +3885,7 @@
               <w:t xml:space="preserve">R$ </w:t>
             </w:r>
             <w:r>
-              <w:t>165</w:t>
+              <w:t>330</w:t>
             </w:r>
           </w:p>
         </w:tc>
@@ -4028,7 +3917,7 @@
               <w:t xml:space="preserve">R$ </w:t>
             </w:r>
             <w:r>
-              <w:t>330</w:t>
+              <w:t>1.320</w:t>
             </w:r>
           </w:p>
         </w:tc>
@@ -4133,7 +4022,7 @@
               <w:t xml:space="preserve">R$ </w:t>
             </w:r>
             <w:r>
-              <w:t>150</w:t>
+              <w:t>300</w:t>
             </w:r>
           </w:p>
         </w:tc>
@@ -4165,7 +4054,7 @@
               <w:t xml:space="preserve">R$ </w:t>
             </w:r>
             <w:r>
-              <w:t>300</w:t>
+              <w:t>1.200</w:t>
             </w:r>
           </w:p>
         </w:tc>
@@ -4260,7 +4149,7 @@
               <w:t xml:space="preserve">R$ </w:t>
             </w:r>
             <w:r>
-              <w:t>855</w:t>
+              <w:t>1710</w:t>
             </w:r>
           </w:p>
         </w:tc>
@@ -4285,7 +4174,7 @@
               <w:t xml:space="preserve">R$ </w:t>
             </w:r>
             <w:r>
-              <w:t>3.420</w:t>
+              <w:t>6.840</w:t>
             </w:r>
           </w:p>
         </w:tc>
@@ -4299,13 +4188,12 @@
           <w:b/>
         </w:rPr>
       </w:pPr>
-      <w:bookmarkStart w:id="20" w:name="_gnf5rjq7big9" w:colFirst="0" w:colLast="0"/>
-      <w:bookmarkEnd w:id="20"/>
+      <w:bookmarkStart w:id="15" w:name="_gnf5rjq7big9" w:colFirst="0" w:colLast="0"/>
+      <w:bookmarkEnd w:id="15"/>
       <w:r>
         <w:rPr>
           <w:b/>
         </w:rPr>
-        <w:lastRenderedPageBreak/>
         <w:t>AWS</w:t>
       </w:r>
     </w:p>
@@ -4357,44 +4245,44 @@
         <w:rPr>
           <w:b/>
         </w:rPr>
-        <w:t>919,79</w:t>
+        <w:t>1.7</w:t>
       </w:r>
       <w:r>
         <w:rPr>
           <w:b/>
         </w:rPr>
-        <w:t xml:space="preserve"> reais</w:t>
-      </w:r>
-    </w:p>
-    <w:p>
-      <w:pPr>
-        <w:rPr>
-          <w:b/>
-        </w:rPr>
-      </w:pPr>
-      <w:r>
-        <w:rPr>
-          <w:b/>
-        </w:rPr>
-        <w:t xml:space="preserve">Total </w:t>
-      </w:r>
-      <w:r>
-        <w:rPr>
-          <w:b/>
-        </w:rPr>
-        <w:t xml:space="preserve">Projeto: </w:t>
-      </w:r>
-      <w:r>
-        <w:rPr>
-          <w:b/>
-        </w:rPr>
-        <w:t>3.679,19</w:t>
+        <w:t>75</w:t>
       </w:r>
       <w:r>
         <w:rPr>
           <w:b/>
         </w:rPr>
         <w:t xml:space="preserve"> </w:t>
+      </w:r>
+      <w:r>
+        <w:rPr>
+          <w:b/>
+        </w:rPr>
+        <w:t>reais</w:t>
+      </w:r>
+    </w:p>
+    <w:p>
+      <w:pPr>
+        <w:rPr>
+          <w:b/>
+        </w:rPr>
+      </w:pPr>
+      <w:r>
+        <w:rPr>
+          <w:b/>
+        </w:rPr>
+        <w:t xml:space="preserve">Total Projeto: </w:t>
+      </w:r>
+      <w:r>
+        <w:rPr>
+          <w:b/>
+        </w:rPr>
+        <w:t xml:space="preserve">7.600 </w:t>
       </w:r>
       <w:r>
         <w:rPr>
@@ -4570,6 +4458,7 @@
               <w:jc w:val="center"/>
             </w:pPr>
             <w:r>
+              <w:lastRenderedPageBreak/>
               <w:t>Patrocinador do Projeto</w:t>
             </w:r>
           </w:p>
